--- a/Project Requirements Specification_New.docx
+++ b/Project Requirements Specification_New.docx
@@ -20,7 +20,7 @@
             <mc:AlternateContent>
               <mc:Choice Requires="wpg">
                 <w:drawing>
-                  <wp:anchor distT="0" distB="0" distL="114300" distR="114300" simplePos="0" relativeHeight="251662336" behindDoc="0" locked="0" layoutInCell="1" allowOverlap="1" wp14:anchorId="4F21CDD4" wp14:editId="5EE2183A">
+                  <wp:anchor distT="0" distB="0" distL="114300" distR="114300" simplePos="0" relativeHeight="251662336" behindDoc="0" locked="0" layoutInCell="1" allowOverlap="1" wp14:anchorId="48ABA564" wp14:editId="7BF4D147">
                     <wp:simplePos x="0" y="0"/>
                     <wp:positionH relativeFrom="page">
                       <wp:align>center</wp:align>
@@ -288,7 +288,7 @@
             <mc:AlternateContent>
               <mc:Choice Requires="wps">
                 <w:drawing>
-                  <wp:anchor distT="0" distB="0" distL="114300" distR="114300" simplePos="0" relativeHeight="251660288" behindDoc="0" locked="0" layoutInCell="1" allowOverlap="1" wp14:anchorId="22C85D96" wp14:editId="7BBB0846">
+                  <wp:anchor distT="0" distB="0" distL="114300" distR="114300" simplePos="0" relativeHeight="251660288" behindDoc="0" locked="0" layoutInCell="1" allowOverlap="1" wp14:anchorId="7A0D9CD5" wp14:editId="774683F2">
                     <wp:simplePos x="0" y="0"/>
                     <wp:positionH relativeFrom="page">
                       <wp:align>center</wp:align>
@@ -439,7 +439,7 @@
               </mc:Choice>
               <mc:Fallback>
                 <w:pict>
-                  <v:shapetype w14:anchorId="22C85D96" id="_x0000_t202" coordsize="21600,21600" o:spt="202" path="m,l,21600r21600,l21600,xe">
+                  <v:shapetype w14:anchorId="7A0D9CD5" id="_x0000_t202" coordsize="21600,21600" o:spt="202" path="m,l,21600r21600,l21600,xe">
                     <v:stroke joinstyle="miter"/>
                     <v:path gradientshapeok="t" o:connecttype="rect"/>
                   </v:shapetype>
@@ -542,7 +542,7 @@
               <w:noProof/>
             </w:rPr>
             <w:drawing>
-              <wp:inline distT="0" distB="0" distL="0" distR="0" wp14:anchorId="51395BE4" wp14:editId="20871A6A">
+              <wp:inline distT="0" distB="0" distL="0" distR="0" wp14:anchorId="6740E2C2" wp14:editId="3F481274">
                 <wp:extent cx="5943600" cy="2019935"/>
                 <wp:effectExtent l="0" t="0" r="0" b="0"/>
                 <wp:docPr id="13" name="Picture 13"/>
@@ -600,7 +600,7 @@
             <mc:AlternateContent>
               <mc:Choice Requires="wps">
                 <w:drawing>
-                  <wp:anchor distT="0" distB="0" distL="114300" distR="114300" simplePos="0" relativeHeight="251659264" behindDoc="0" locked="0" layoutInCell="1" allowOverlap="1" wp14:anchorId="7A0D0D26" wp14:editId="61BE774B">
+                  <wp:anchor distT="0" distB="0" distL="114300" distR="114300" simplePos="0" relativeHeight="251659264" behindDoc="0" locked="0" layoutInCell="1" allowOverlap="1" wp14:anchorId="4AF8CE26" wp14:editId="460951C2">
                     <wp:simplePos x="0" y="0"/>
                     <wp:positionH relativeFrom="margin">
                       <wp:posOffset>-685800</wp:posOffset>
@@ -742,7 +742,7 @@
               </mc:Choice>
               <mc:Fallback>
                 <w:pict>
-                  <v:shape w14:anchorId="7A0D0D26" id="Text Box 154" o:spid="_x0000_s1027" type="#_x0000_t202" style="position:absolute;left:0;text-align:left;margin-left:-54pt;margin-top:496.5pt;width:8in;height:159.5pt;z-index:251659264;visibility:visible;mso-wrap-style:square;mso-width-percent:941;mso-height-percent:0;mso-wrap-distance-left:9pt;mso-wrap-distance-top:0;mso-wrap-distance-right:9pt;mso-wrap-distance-bottom:0;mso-position-horizontal:absolute;mso-position-horizontal-relative:margin;mso-position-vertical:absolute;mso-position-vertical-relative:page;mso-width-percent:941;mso-height-percent:0;mso-width-relative:page;mso-height-relative:page;v-text-anchor:bottom" o:gfxdata="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" filled="f" stroked="f" strokeweight=".5pt">
+                  <v:shape w14:anchorId="4AF8CE26" id="Text Box 154" o:spid="_x0000_s1027" type="#_x0000_t202" style="position:absolute;left:0;text-align:left;margin-left:-54pt;margin-top:496.5pt;width:8in;height:159.5pt;z-index:251659264;visibility:visible;mso-wrap-style:square;mso-width-percent:941;mso-height-percent:0;mso-wrap-distance-left:9pt;mso-wrap-distance-top:0;mso-wrap-distance-right:9pt;mso-wrap-distance-bottom:0;mso-position-horizontal:absolute;mso-position-horizontal-relative:margin;mso-position-vertical:absolute;mso-position-vertical-relative:page;mso-width-percent:941;mso-height-percent:0;mso-width-relative:page;mso-height-relative:page;v-text-anchor:bottom" o:gfxdata="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" filled="f" stroked="f" strokeweight=".5pt">
                     <v:textbox inset="126pt,0,54pt,0">
                       <w:txbxContent>
                         <w:p>
@@ -768,6 +768,7 @@
                               <w:dataBinding w:prefixMappings="xmlns:ns0='http://purl.org/dc/elements/1.1/' xmlns:ns1='http://schemas.openxmlformats.org/package/2006/metadata/core-properties' " w:xpath="/ns1:coreProperties[1]/ns0:title[1]" w:storeItemID="{6C3C8BC8-F283-45AE-878A-BAB7291924A1}"/>
                               <w:text w:multiLine="1"/>
                             </w:sdtPr>
+                            <w:sdtEndPr/>
                             <w:sdtContent>
                               <w:r>
                                 <w:rPr>
@@ -794,6 +795,7 @@
                             <w:dataBinding w:prefixMappings="xmlns:ns0='http://purl.org/dc/elements/1.1/' xmlns:ns1='http://schemas.openxmlformats.org/package/2006/metadata/core-properties' " w:xpath="/ns1:coreProperties[1]/ns0:subject[1]" w:storeItemID="{6C3C8BC8-F283-45AE-878A-BAB7291924A1}"/>
                             <w:text/>
                           </w:sdtPr>
+                          <w:sdtEndPr/>
                           <w:sdtContent>
                             <w:p>
                               <w:pPr>
@@ -831,21 +833,6 @@
             <w:lastRenderedPageBreak/>
             <w:t xml:space="preserve">        </w:t>
           </w:r>
-        </w:p>
-        <w:p>
-          <w:pPr>
-            <w:ind w:left="-1260"/>
-          </w:pPr>
-        </w:p>
-        <w:p>
-          <w:pPr>
-            <w:ind w:left="-1260"/>
-          </w:pPr>
-        </w:p>
-        <w:p>
-          <w:pPr>
-            <w:ind w:left="-1260"/>
-          </w:pPr>
           <w:r>
             <w:tab/>
           </w:r>
@@ -893,12 +880,9 @@
             <w:p>
               <w:pPr>
                 <w:pStyle w:val="TOC1"/>
-                <w:tabs>
-                  <w:tab w:val="right" w:leader="dot" w:pos="9350"/>
-                </w:tabs>
                 <w:spacing w:line="360" w:lineRule="auto"/>
                 <w:rPr>
-                  <w:rFonts w:ascii="Arial" w:hAnsi="Arial" w:cs="Arial"/>
+                  <w:rFonts w:cstheme="minorBidi"/>
                   <w:noProof/>
                 </w:rPr>
               </w:pPr>
@@ -920,18 +904,18 @@
                 </w:rPr>
                 <w:fldChar w:fldCharType="separate"/>
               </w:r>
-              <w:hyperlink w:anchor="_Toc448591545" w:history="1">
+              <w:hyperlink w:anchor="_Toc449040965" w:history="1">
                 <w:r>
                   <w:rPr>
                     <w:rStyle w:val="Hyperlink"/>
-                    <w:rFonts w:ascii="Arial" w:eastAsia="Calibri" w:hAnsi="Arial" w:cs="Arial"/>
+                    <w:rFonts w:ascii="Arial" w:eastAsia="Calibri" w:hAnsi="Arial"/>
+                    <w:b/>
                     <w:noProof/>
                   </w:rPr>
                   <w:t>System Overview</w:t>
                 </w:r>
                 <w:r>
                   <w:rPr>
-                    <w:rFonts w:ascii="Arial" w:hAnsi="Arial" w:cs="Arial"/>
                     <w:noProof/>
                     <w:webHidden/>
                   </w:rPr>
@@ -939,7 +923,6 @@
                 </w:r>
                 <w:r>
                   <w:rPr>
-                    <w:rFonts w:ascii="Arial" w:hAnsi="Arial" w:cs="Arial"/>
                     <w:noProof/>
                     <w:webHidden/>
                   </w:rPr>
@@ -947,22 +930,19 @@
                 </w:r>
                 <w:r>
                   <w:rPr>
-                    <w:rFonts w:ascii="Arial" w:hAnsi="Arial" w:cs="Arial"/>
-                    <w:noProof/>
-                    <w:webHidden/>
-                  </w:rPr>
-                  <w:instrText xml:space="preserve"> PAGEREF _Toc448591545 \h </w:instrText>
-                </w:r>
-                <w:r>
-                  <w:rPr>
-                    <w:rFonts w:ascii="Arial" w:hAnsi="Arial" w:cs="Arial"/>
-                    <w:noProof/>
-                    <w:webHidden/>
-                  </w:rPr>
-                </w:r>
-                <w:r>
-                  <w:rPr>
-                    <w:rFonts w:ascii="Arial" w:hAnsi="Arial" w:cs="Arial"/>
+                    <w:noProof/>
+                    <w:webHidden/>
+                  </w:rPr>
+                  <w:instrText xml:space="preserve"> PAGEREF _Toc449040965 \h </w:instrText>
+                </w:r>
+                <w:r>
+                  <w:rPr>
+                    <w:noProof/>
+                    <w:webHidden/>
+                  </w:rPr>
+                </w:r>
+                <w:r>
+                  <w:rPr>
                     <w:noProof/>
                     <w:webHidden/>
                   </w:rPr>
@@ -970,7 +950,6 @@
                 </w:r>
                 <w:r>
                   <w:rPr>
-                    <w:rFonts w:ascii="Arial" w:hAnsi="Arial" w:cs="Arial"/>
                     <w:noProof/>
                     <w:webHidden/>
                   </w:rPr>
@@ -978,7 +957,6 @@
                 </w:r>
                 <w:r>
                   <w:rPr>
-                    <w:rFonts w:ascii="Arial" w:hAnsi="Arial" w:cs="Arial"/>
                     <w:noProof/>
                     <w:webHidden/>
                   </w:rPr>
@@ -989,27 +967,24 @@
             <w:p>
               <w:pPr>
                 <w:pStyle w:val="TOC1"/>
-                <w:tabs>
-                  <w:tab w:val="right" w:leader="dot" w:pos="9350"/>
-                </w:tabs>
                 <w:spacing w:line="360" w:lineRule="auto"/>
                 <w:rPr>
-                  <w:rFonts w:ascii="Arial" w:hAnsi="Arial" w:cs="Arial"/>
+                  <w:rFonts w:cstheme="minorBidi"/>
                   <w:noProof/>
                 </w:rPr>
               </w:pPr>
-              <w:hyperlink w:anchor="_Toc448591546" w:history="1">
+              <w:hyperlink w:anchor="_Toc449040966" w:history="1">
                 <w:r>
                   <w:rPr>
                     <w:rStyle w:val="Hyperlink"/>
-                    <w:rFonts w:ascii="Arial" w:eastAsia="Calibri" w:hAnsi="Arial" w:cs="Arial"/>
+                    <w:rFonts w:ascii="Arial" w:eastAsia="Calibri" w:hAnsi="Arial"/>
+                    <w:b/>
                     <w:noProof/>
                   </w:rPr>
                   <w:t>Methodology Description</w:t>
                 </w:r>
                 <w:r>
                   <w:rPr>
-                    <w:rFonts w:ascii="Arial" w:hAnsi="Arial" w:cs="Arial"/>
                     <w:noProof/>
                     <w:webHidden/>
                   </w:rPr>
@@ -1017,7 +992,6 @@
                 </w:r>
                 <w:r>
                   <w:rPr>
-                    <w:rFonts w:ascii="Arial" w:hAnsi="Arial" w:cs="Arial"/>
                     <w:noProof/>
                     <w:webHidden/>
                   </w:rPr>
@@ -1025,22 +999,19 @@
                 </w:r>
                 <w:r>
                   <w:rPr>
-                    <w:rFonts w:ascii="Arial" w:hAnsi="Arial" w:cs="Arial"/>
-                    <w:noProof/>
-                    <w:webHidden/>
-                  </w:rPr>
-                  <w:instrText xml:space="preserve"> PAGEREF _Toc448591546 \h </w:instrText>
-                </w:r>
-                <w:r>
-                  <w:rPr>
-                    <w:rFonts w:ascii="Arial" w:hAnsi="Arial" w:cs="Arial"/>
-                    <w:noProof/>
-                    <w:webHidden/>
-                  </w:rPr>
-                </w:r>
-                <w:r>
-                  <w:rPr>
-                    <w:rFonts w:ascii="Arial" w:hAnsi="Arial" w:cs="Arial"/>
+                    <w:noProof/>
+                    <w:webHidden/>
+                  </w:rPr>
+                  <w:instrText xml:space="preserve"> PAGEREF _Toc449040966 \h </w:instrText>
+                </w:r>
+                <w:r>
+                  <w:rPr>
+                    <w:noProof/>
+                    <w:webHidden/>
+                  </w:rPr>
+                </w:r>
+                <w:r>
+                  <w:rPr>
                     <w:noProof/>
                     <w:webHidden/>
                   </w:rPr>
@@ -1048,7 +1019,6 @@
                 </w:r>
                 <w:r>
                   <w:rPr>
-                    <w:rFonts w:ascii="Arial" w:hAnsi="Arial" w:cs="Arial"/>
                     <w:noProof/>
                     <w:webHidden/>
                   </w:rPr>
@@ -1056,7 +1026,6 @@
                 </w:r>
                 <w:r>
                   <w:rPr>
-                    <w:rFonts w:ascii="Arial" w:hAnsi="Arial" w:cs="Arial"/>
                     <w:noProof/>
                     <w:webHidden/>
                   </w:rPr>
@@ -1067,27 +1036,24 @@
             <w:p>
               <w:pPr>
                 <w:pStyle w:val="TOC1"/>
-                <w:tabs>
-                  <w:tab w:val="right" w:leader="dot" w:pos="9350"/>
-                </w:tabs>
                 <w:spacing w:line="360" w:lineRule="auto"/>
                 <w:rPr>
-                  <w:rFonts w:ascii="Arial" w:hAnsi="Arial" w:cs="Arial"/>
+                  <w:rFonts w:cstheme="minorBidi"/>
                   <w:noProof/>
                 </w:rPr>
               </w:pPr>
-              <w:hyperlink w:anchor="_Toc448591547" w:history="1">
+              <w:hyperlink w:anchor="_Toc449040967" w:history="1">
                 <w:r>
                   <w:rPr>
                     <w:rStyle w:val="Hyperlink"/>
-                    <w:rFonts w:ascii="Arial" w:eastAsia="Calibri" w:hAnsi="Arial" w:cs="Arial"/>
+                    <w:rFonts w:ascii="Arial" w:eastAsia="Calibri" w:hAnsi="Arial"/>
+                    <w:b/>
                     <w:noProof/>
                   </w:rPr>
                   <w:t>Requirements</w:t>
                 </w:r>
                 <w:r>
                   <w:rPr>
-                    <w:rFonts w:ascii="Arial" w:hAnsi="Arial" w:cs="Arial"/>
                     <w:noProof/>
                     <w:webHidden/>
                   </w:rPr>
@@ -1095,7 +1061,6 @@
                 </w:r>
                 <w:r>
                   <w:rPr>
-                    <w:rFonts w:ascii="Arial" w:hAnsi="Arial" w:cs="Arial"/>
                     <w:noProof/>
                     <w:webHidden/>
                   </w:rPr>
@@ -1103,22 +1068,19 @@
                 </w:r>
                 <w:r>
                   <w:rPr>
-                    <w:rFonts w:ascii="Arial" w:hAnsi="Arial" w:cs="Arial"/>
-                    <w:noProof/>
-                    <w:webHidden/>
-                  </w:rPr>
-                  <w:instrText xml:space="preserve"> PAGEREF _Toc448591547 \h </w:instrText>
-                </w:r>
-                <w:r>
-                  <w:rPr>
-                    <w:rFonts w:ascii="Arial" w:hAnsi="Arial" w:cs="Arial"/>
-                    <w:noProof/>
-                    <w:webHidden/>
-                  </w:rPr>
-                </w:r>
-                <w:r>
-                  <w:rPr>
-                    <w:rFonts w:ascii="Arial" w:hAnsi="Arial" w:cs="Arial"/>
+                    <w:noProof/>
+                    <w:webHidden/>
+                  </w:rPr>
+                  <w:instrText xml:space="preserve"> PAGEREF _Toc449040967 \h </w:instrText>
+                </w:r>
+                <w:r>
+                  <w:rPr>
+                    <w:noProof/>
+                    <w:webHidden/>
+                  </w:rPr>
+                </w:r>
+                <w:r>
+                  <w:rPr>
                     <w:noProof/>
                     <w:webHidden/>
                   </w:rPr>
@@ -1126,7 +1088,6 @@
                 </w:r>
                 <w:r>
                   <w:rPr>
-                    <w:rFonts w:ascii="Arial" w:hAnsi="Arial" w:cs="Arial"/>
                     <w:noProof/>
                     <w:webHidden/>
                   </w:rPr>
@@ -1134,7 +1095,6 @@
                 </w:r>
                 <w:r>
                   <w:rPr>
-                    <w:rFonts w:ascii="Arial" w:hAnsi="Arial" w:cs="Arial"/>
                     <w:noProof/>
                     <w:webHidden/>
                   </w:rPr>
@@ -1150,22 +1110,22 @@
                 </w:tabs>
                 <w:spacing w:line="360" w:lineRule="auto"/>
                 <w:rPr>
-                  <w:rFonts w:ascii="Arial" w:hAnsi="Arial" w:cs="Arial"/>
+                  <w:rFonts w:cstheme="minorBidi"/>
                   <w:noProof/>
                 </w:rPr>
               </w:pPr>
-              <w:hyperlink w:anchor="_Toc448591548" w:history="1">
+              <w:hyperlink w:anchor="_Toc449040968" w:history="1">
                 <w:r>
                   <w:rPr>
                     <w:rStyle w:val="Hyperlink"/>
-                    <w:rFonts w:ascii="Arial" w:eastAsia="Calibri" w:hAnsi="Arial" w:cs="Arial"/>
+                    <w:rFonts w:ascii="Arial" w:eastAsia="Calibri" w:hAnsi="Arial"/>
+                    <w:b/>
                     <w:noProof/>
                   </w:rPr>
                   <w:t>Class Hierarchy Model</w:t>
                 </w:r>
                 <w:r>
                   <w:rPr>
-                    <w:rFonts w:ascii="Arial" w:hAnsi="Arial" w:cs="Arial"/>
                     <w:noProof/>
                     <w:webHidden/>
                   </w:rPr>
@@ -1173,7 +1133,6 @@
                 </w:r>
                 <w:r>
                   <w:rPr>
-                    <w:rFonts w:ascii="Arial" w:hAnsi="Arial" w:cs="Arial"/>
                     <w:noProof/>
                     <w:webHidden/>
                   </w:rPr>
@@ -1181,22 +1140,19 @@
                 </w:r>
                 <w:r>
                   <w:rPr>
-                    <w:rFonts w:ascii="Arial" w:hAnsi="Arial" w:cs="Arial"/>
-                    <w:noProof/>
-                    <w:webHidden/>
-                  </w:rPr>
-                  <w:instrText xml:space="preserve"> PAGEREF _Toc448591548 \h </w:instrText>
-                </w:r>
-                <w:r>
-                  <w:rPr>
-                    <w:rFonts w:ascii="Arial" w:hAnsi="Arial" w:cs="Arial"/>
-                    <w:noProof/>
-                    <w:webHidden/>
-                  </w:rPr>
-                </w:r>
-                <w:r>
-                  <w:rPr>
-                    <w:rFonts w:ascii="Arial" w:hAnsi="Arial" w:cs="Arial"/>
+                    <w:noProof/>
+                    <w:webHidden/>
+                  </w:rPr>
+                  <w:instrText xml:space="preserve"> PAGEREF _Toc449040968 \h </w:instrText>
+                </w:r>
+                <w:r>
+                  <w:rPr>
+                    <w:noProof/>
+                    <w:webHidden/>
+                  </w:rPr>
+                </w:r>
+                <w:r>
+                  <w:rPr>
                     <w:noProof/>
                     <w:webHidden/>
                   </w:rPr>
@@ -1204,7 +1160,6 @@
                 </w:r>
                 <w:r>
                   <w:rPr>
-                    <w:rFonts w:ascii="Arial" w:hAnsi="Arial" w:cs="Arial"/>
                     <w:noProof/>
                     <w:webHidden/>
                   </w:rPr>
@@ -1212,7 +1167,6 @@
                 </w:r>
                 <w:r>
                   <w:rPr>
-                    <w:rFonts w:ascii="Arial" w:hAnsi="Arial" w:cs="Arial"/>
                     <w:noProof/>
                     <w:webHidden/>
                   </w:rPr>
@@ -1228,22 +1182,22 @@
                 </w:tabs>
                 <w:spacing w:line="360" w:lineRule="auto"/>
                 <w:rPr>
-                  <w:rFonts w:ascii="Arial" w:hAnsi="Arial" w:cs="Arial"/>
+                  <w:rFonts w:cstheme="minorBidi"/>
                   <w:noProof/>
                 </w:rPr>
               </w:pPr>
-              <w:hyperlink w:anchor="_Toc448591549" w:history="1">
+              <w:hyperlink w:anchor="_Toc449040969" w:history="1">
                 <w:r>
                   <w:rPr>
                     <w:rStyle w:val="Hyperlink"/>
-                    <w:rFonts w:ascii="Arial" w:eastAsia="Calibri" w:hAnsi="Arial" w:cs="Arial"/>
+                    <w:rFonts w:ascii="Arial" w:eastAsia="Calibri" w:hAnsi="Arial"/>
+                    <w:b/>
                     <w:noProof/>
                   </w:rPr>
                   <w:t>Entity Relationship Diagram (ERD)</w:t>
                 </w:r>
                 <w:r>
                   <w:rPr>
-                    <w:rFonts w:ascii="Arial" w:hAnsi="Arial" w:cs="Arial"/>
                     <w:noProof/>
                     <w:webHidden/>
                   </w:rPr>
@@ -1251,7 +1205,6 @@
                 </w:r>
                 <w:r>
                   <w:rPr>
-                    <w:rFonts w:ascii="Arial" w:hAnsi="Arial" w:cs="Arial"/>
                     <w:noProof/>
                     <w:webHidden/>
                   </w:rPr>
@@ -1259,22 +1212,19 @@
                 </w:r>
                 <w:r>
                   <w:rPr>
-                    <w:rFonts w:ascii="Arial" w:hAnsi="Arial" w:cs="Arial"/>
-                    <w:noProof/>
-                    <w:webHidden/>
-                  </w:rPr>
-                  <w:instrText xml:space="preserve"> PAGEREF _Toc448591549 \h </w:instrText>
-                </w:r>
-                <w:r>
-                  <w:rPr>
-                    <w:rFonts w:ascii="Arial" w:hAnsi="Arial" w:cs="Arial"/>
-                    <w:noProof/>
-                    <w:webHidden/>
-                  </w:rPr>
-                </w:r>
-                <w:r>
-                  <w:rPr>
-                    <w:rFonts w:ascii="Arial" w:hAnsi="Arial" w:cs="Arial"/>
+                    <w:noProof/>
+                    <w:webHidden/>
+                  </w:rPr>
+                  <w:instrText xml:space="preserve"> PAGEREF _Toc449040969 \h </w:instrText>
+                </w:r>
+                <w:r>
+                  <w:rPr>
+                    <w:noProof/>
+                    <w:webHidden/>
+                  </w:rPr>
+                </w:r>
+                <w:r>
+                  <w:rPr>
                     <w:noProof/>
                     <w:webHidden/>
                   </w:rPr>
@@ -1282,7 +1232,6 @@
                 </w:r>
                 <w:r>
                   <w:rPr>
-                    <w:rFonts w:ascii="Arial" w:hAnsi="Arial" w:cs="Arial"/>
                     <w:noProof/>
                     <w:webHidden/>
                   </w:rPr>
@@ -1290,7 +1239,6 @@
                 </w:r>
                 <w:r>
                   <w:rPr>
-                    <w:rFonts w:ascii="Arial" w:hAnsi="Arial" w:cs="Arial"/>
                     <w:noProof/>
                     <w:webHidden/>
                   </w:rPr>
@@ -1306,22 +1254,22 @@
                 </w:tabs>
                 <w:spacing w:line="360" w:lineRule="auto"/>
                 <w:rPr>
-                  <w:rFonts w:ascii="Arial" w:hAnsi="Arial" w:cs="Arial"/>
+                  <w:rFonts w:cstheme="minorBidi"/>
                   <w:noProof/>
                 </w:rPr>
               </w:pPr>
-              <w:hyperlink w:anchor="_Toc448591550" w:history="1">
+              <w:hyperlink w:anchor="_Toc449040970" w:history="1">
                 <w:r>
                   <w:rPr>
                     <w:rStyle w:val="Hyperlink"/>
-                    <w:rFonts w:ascii="Arial" w:eastAsia="Calibri" w:hAnsi="Arial" w:cs="Arial"/>
+                    <w:rFonts w:ascii="Arial" w:eastAsia="Calibri" w:hAnsi="Arial"/>
+                    <w:b/>
                     <w:noProof/>
                   </w:rPr>
                   <w:t>Data-Dictionary (DD)</w:t>
                 </w:r>
                 <w:r>
                   <w:rPr>
-                    <w:rFonts w:ascii="Arial" w:hAnsi="Arial" w:cs="Arial"/>
                     <w:noProof/>
                     <w:webHidden/>
                   </w:rPr>
@@ -1329,7 +1277,6 @@
                 </w:r>
                 <w:r>
                   <w:rPr>
-                    <w:rFonts w:ascii="Arial" w:hAnsi="Arial" w:cs="Arial"/>
                     <w:noProof/>
                     <w:webHidden/>
                   </w:rPr>
@@ -1337,22 +1284,19 @@
                 </w:r>
                 <w:r>
                   <w:rPr>
-                    <w:rFonts w:ascii="Arial" w:hAnsi="Arial" w:cs="Arial"/>
-                    <w:noProof/>
-                    <w:webHidden/>
-                  </w:rPr>
-                  <w:instrText xml:space="preserve"> PAGEREF _Toc448591550 \h </w:instrText>
-                </w:r>
-                <w:r>
-                  <w:rPr>
-                    <w:rFonts w:ascii="Arial" w:hAnsi="Arial" w:cs="Arial"/>
-                    <w:noProof/>
-                    <w:webHidden/>
-                  </w:rPr>
-                </w:r>
-                <w:r>
-                  <w:rPr>
-                    <w:rFonts w:ascii="Arial" w:hAnsi="Arial" w:cs="Arial"/>
+                    <w:noProof/>
+                    <w:webHidden/>
+                  </w:rPr>
+                  <w:instrText xml:space="preserve"> PAGEREF _Toc449040970 \h </w:instrText>
+                </w:r>
+                <w:r>
+                  <w:rPr>
+                    <w:noProof/>
+                    <w:webHidden/>
+                  </w:rPr>
+                </w:r>
+                <w:r>
+                  <w:rPr>
                     <w:noProof/>
                     <w:webHidden/>
                   </w:rPr>
@@ -1360,7 +1304,6 @@
                 </w:r>
                 <w:r>
                   <w:rPr>
-                    <w:rFonts w:ascii="Arial" w:hAnsi="Arial" w:cs="Arial"/>
                     <w:noProof/>
                     <w:webHidden/>
                   </w:rPr>
@@ -1368,7 +1311,6 @@
                 </w:r>
                 <w:r>
                   <w:rPr>
-                    <w:rFonts w:ascii="Arial" w:hAnsi="Arial" w:cs="Arial"/>
                     <w:noProof/>
                     <w:webHidden/>
                   </w:rPr>
@@ -1384,22 +1326,22 @@
                 </w:tabs>
                 <w:spacing w:line="360" w:lineRule="auto"/>
                 <w:rPr>
-                  <w:rFonts w:ascii="Arial" w:hAnsi="Arial" w:cs="Arial"/>
+                  <w:rFonts w:cstheme="minorBidi"/>
                   <w:noProof/>
                 </w:rPr>
               </w:pPr>
-              <w:hyperlink w:anchor="_Toc448591551" w:history="1">
+              <w:hyperlink w:anchor="_Toc449040971" w:history="1">
                 <w:r>
                   <w:rPr>
                     <w:rStyle w:val="Hyperlink"/>
-                    <w:rFonts w:ascii="Arial" w:eastAsia="Calibri" w:hAnsi="Arial" w:cs="Arial"/>
+                    <w:rFonts w:ascii="Arial" w:eastAsia="Calibri" w:hAnsi="Arial"/>
+                    <w:b/>
                     <w:noProof/>
                   </w:rPr>
                   <w:t>Preliminary UML Sequence Diagram(s)</w:t>
                 </w:r>
                 <w:r>
                   <w:rPr>
-                    <w:rFonts w:ascii="Arial" w:hAnsi="Arial" w:cs="Arial"/>
                     <w:noProof/>
                     <w:webHidden/>
                   </w:rPr>
@@ -1407,7 +1349,6 @@
                 </w:r>
                 <w:r>
                   <w:rPr>
-                    <w:rFonts w:ascii="Arial" w:hAnsi="Arial" w:cs="Arial"/>
                     <w:noProof/>
                     <w:webHidden/>
                   </w:rPr>
@@ -1415,22 +1356,19 @@
                 </w:r>
                 <w:r>
                   <w:rPr>
-                    <w:rFonts w:ascii="Arial" w:hAnsi="Arial" w:cs="Arial"/>
-                    <w:noProof/>
-                    <w:webHidden/>
-                  </w:rPr>
-                  <w:instrText xml:space="preserve"> PAGEREF _Toc448591551 \h </w:instrText>
-                </w:r>
-                <w:r>
-                  <w:rPr>
-                    <w:rFonts w:ascii="Arial" w:hAnsi="Arial" w:cs="Arial"/>
-                    <w:noProof/>
-                    <w:webHidden/>
-                  </w:rPr>
-                </w:r>
-                <w:r>
-                  <w:rPr>
-                    <w:rFonts w:ascii="Arial" w:hAnsi="Arial" w:cs="Arial"/>
+                    <w:noProof/>
+                    <w:webHidden/>
+                  </w:rPr>
+                  <w:instrText xml:space="preserve"> PAGEREF _Toc449040971 \h </w:instrText>
+                </w:r>
+                <w:r>
+                  <w:rPr>
+                    <w:noProof/>
+                    <w:webHidden/>
+                  </w:rPr>
+                </w:r>
+                <w:r>
+                  <w:rPr>
                     <w:noProof/>
                     <w:webHidden/>
                   </w:rPr>
@@ -1438,7 +1376,6 @@
                 </w:r>
                 <w:r>
                   <w:rPr>
-                    <w:rFonts w:ascii="Arial" w:hAnsi="Arial" w:cs="Arial"/>
                     <w:noProof/>
                     <w:webHidden/>
                   </w:rPr>
@@ -1446,7 +1383,6 @@
                 </w:r>
                 <w:r>
                   <w:rPr>
-                    <w:rFonts w:ascii="Arial" w:hAnsi="Arial" w:cs="Arial"/>
                     <w:noProof/>
                     <w:webHidden/>
                   </w:rPr>
@@ -1474,10 +1410,7 @@
             <w:ind w:left="-1260"/>
           </w:pPr>
         </w:p>
-        <w:p>
-          <w:bookmarkStart w:id="0" w:name="_GoBack"/>
-          <w:bookmarkEnd w:id="0"/>
-        </w:p>
+        <w:p/>
         <w:p>
           <w:pPr>
             <w:rPr>
@@ -1487,6 +1420,8 @@
         </w:p>
         <w:p/>
         <w:p/>
+        <w:bookmarkStart w:id="0" w:name="_GoBack" w:displacedByCustomXml="next"/>
+        <w:bookmarkEnd w:id="0" w:displacedByCustomXml="next"/>
       </w:sdtContent>
     </w:sdt>
     <w:p>
@@ -1494,9 +1429,6 @@
         <w:br w:type="page"/>
       </w:r>
     </w:p>
-    <w:p/>
-    <w:p/>
-    <w:p/>
     <w:p>
       <w:pPr>
         <w:spacing w:after="240" w:line="240" w:lineRule="auto"/>
@@ -1513,6 +1445,7 @@
           <w:b/>
           <w:sz w:val="24"/>
         </w:rPr>
+        <w:lastRenderedPageBreak/>
         <w:t>Project Requirements Specification</w:t>
       </w:r>
     </w:p>
@@ -1647,23 +1580,7 @@
                 <w:rFonts w:ascii="Arial" w:eastAsia="Calibri" w:hAnsi="Arial" w:cs="Times New Roman"/>
                 <w:sz w:val="20"/>
               </w:rPr>
-              <w:t xml:space="preserve">John Boley, Justin Byrne, James </w:t>
-            </w:r>
-            <w:proofErr w:type="spellStart"/>
-            <w:r>
-              <w:rPr>
-                <w:rFonts w:ascii="Arial" w:eastAsia="Calibri" w:hAnsi="Arial" w:cs="Times New Roman"/>
-                <w:sz w:val="20"/>
-              </w:rPr>
-              <w:t>Coltman</w:t>
-            </w:r>
-            <w:proofErr w:type="spellEnd"/>
-            <w:r>
-              <w:rPr>
-                <w:rFonts w:ascii="Arial" w:eastAsia="Calibri" w:hAnsi="Arial" w:cs="Times New Roman"/>
-                <w:sz w:val="20"/>
-              </w:rPr>
-              <w:t>, Marshall Gibson</w:t>
+              <w:t>John Boley, Justin Byrne, James Coltman, Marshall Gibson</w:t>
             </w:r>
           </w:p>
         </w:tc>
@@ -1807,7 +1724,7 @@
       </w:pPr>
       <w:bookmarkStart w:id="1" w:name="_Toc444962283"/>
       <w:bookmarkStart w:id="2" w:name="_Toc445666647"/>
-      <w:bookmarkStart w:id="3" w:name="_Toc448591545"/>
+      <w:bookmarkStart w:id="3" w:name="_Toc449040965"/>
       <w:r>
         <w:rPr>
           <w:rFonts w:ascii="Arial" w:eastAsia="Calibri" w:hAnsi="Arial" w:cs="Times New Roman"/>
@@ -1854,7 +1771,7 @@
         </w:rPr>
       </w:pPr>
       <w:bookmarkStart w:id="4" w:name="_Toc445666648"/>
-      <w:bookmarkStart w:id="5" w:name="_Toc448591546"/>
+      <w:bookmarkStart w:id="5" w:name="_Toc449040966"/>
       <w:r>
         <w:rPr>
           <w:rFonts w:ascii="Arial" w:eastAsia="Calibri" w:hAnsi="Arial" w:cs="Times New Roman"/>
@@ -1902,26 +1819,6 @@
     </w:p>
     <w:p>
       <w:pPr>
-        <w:spacing w:before="240" w:after="240" w:line="360" w:lineRule="auto"/>
-        <w:jc w:val="both"/>
-        <w:rPr>
-          <w:rFonts w:ascii="Arial" w:eastAsia="Calibri" w:hAnsi="Arial" w:cs="Times New Roman"/>
-          <w:sz w:val="24"/>
-        </w:rPr>
-      </w:pPr>
-    </w:p>
-    <w:p>
-      <w:pPr>
-        <w:spacing w:before="240" w:after="240" w:line="360" w:lineRule="auto"/>
-        <w:jc w:val="both"/>
-        <w:rPr>
-          <w:rFonts w:ascii="Arial" w:eastAsia="Calibri" w:hAnsi="Arial" w:cs="Times New Roman"/>
-          <w:sz w:val="24"/>
-        </w:rPr>
-      </w:pPr>
-    </w:p>
-    <w:p>
-      <w:pPr>
         <w:spacing w:after="240" w:line="240" w:lineRule="auto"/>
         <w:outlineLvl w:val="0"/>
         <w:rPr>
@@ -1932,7 +1829,7 @@
         </w:rPr>
       </w:pPr>
       <w:bookmarkStart w:id="6" w:name="_Toc445666649"/>
-      <w:bookmarkStart w:id="7" w:name="_Toc448591547"/>
+      <w:bookmarkStart w:id="7" w:name="_Toc449040967"/>
       <w:r>
         <w:rPr>
           <w:rFonts w:ascii="Arial" w:eastAsia="Calibri" w:hAnsi="Arial" w:cs="Times New Roman"/>
@@ -1940,6 +1837,7 @@
           <w:sz w:val="24"/>
           <w:szCs w:val="24"/>
         </w:rPr>
+        <w:lastRenderedPageBreak/>
         <w:t>Requirements</w:t>
       </w:r>
       <w:bookmarkEnd w:id="6"/>
@@ -1981,7 +1879,7 @@
         </w:rPr>
       </w:pPr>
       <w:bookmarkStart w:id="8" w:name="_Toc445666650"/>
-      <w:bookmarkStart w:id="9" w:name="_Toc448591548"/>
+      <w:bookmarkStart w:id="9" w:name="_Toc449040968"/>
       <w:r>
         <w:rPr>
           <w:rFonts w:ascii="Arial" w:eastAsia="Calibri" w:hAnsi="Arial" w:cs="Times New Roman"/>
@@ -2028,10 +1926,10 @@
             <v:path o:extrusionok="f" gradientshapeok="t" o:connecttype="rect"/>
             <o:lock v:ext="edit" aspectratio="t"/>
           </v:shapetype>
-          <v:shape id="_x0000_i1025" type="#_x0000_t75" style="width:399.2pt;height:305.2pt" o:ole="">
+          <v:shape id="_x0000_i1025" type="#_x0000_t75" style="width:399pt;height:305.25pt" o:ole="">
             <v:imagedata r:id="rId10" o:title=""/>
           </v:shape>
-          <o:OLEObject Type="Embed" ProgID="Visio.Drawing.15" ShapeID="_x0000_i1025" DrawAspect="Content" ObjectID="_1522336635" r:id="rId11"/>
+          <o:OLEObject Type="Embed" ProgID="Visio.Drawing.15" ShapeID="_x0000_i1025" DrawAspect="Content" ObjectID="_1522782877" r:id="rId11"/>
         </w:object>
       </w:r>
     </w:p>
@@ -2051,7 +1949,7 @@
         </w:rPr>
       </w:pPr>
       <w:bookmarkStart w:id="10" w:name="_Toc445666651"/>
-      <w:bookmarkStart w:id="11" w:name="_Toc448591549"/>
+      <w:bookmarkStart w:id="11" w:name="_Toc449040969"/>
       <w:r>
         <w:rPr>
           <w:rFonts w:ascii="Arial" w:eastAsia="Calibri" w:hAnsi="Arial" w:cs="Times New Roman"/>
@@ -2059,6 +1957,7 @@
           <w:sz w:val="24"/>
           <w:szCs w:val="24"/>
         </w:rPr>
+        <w:lastRenderedPageBreak/>
         <w:t>Entity Relationship Diagram (ERD)</w:t>
       </w:r>
       <w:bookmarkEnd w:id="10"/>
@@ -2066,16 +1965,14 @@
     </w:p>
     <w:p>
       <w:r>
-        <w:object w:dxaOrig="14865" w:dyaOrig="22651">
-          <v:shape id="_x0000_i1026" type="#_x0000_t75" style="width:442.75pt;height:564.2pt" o:ole="">
+        <w:object w:dxaOrig="15016" w:dyaOrig="22651">
+          <v:shape id="_x0000_i1029" type="#_x0000_t75" style="width:447.75pt;height:624pt" o:ole="">
             <v:imagedata r:id="rId12" o:title=""/>
           </v:shape>
-          <o:OLEObject Type="Embed" ProgID="Visio.Drawing.15" ShapeID="_x0000_i1026" DrawAspect="Content" ObjectID="_1522336636" r:id="rId13"/>
+          <o:OLEObject Type="Embed" ProgID="Visio.Drawing.15" ShapeID="_x0000_i1029" DrawAspect="Content" ObjectID="_1522782878" r:id="rId13"/>
         </w:object>
       </w:r>
     </w:p>
-    <w:p/>
-    <w:p/>
     <w:p/>
     <w:p>
       <w:pPr>
@@ -2089,7 +1986,7 @@
           <w:szCs w:val="24"/>
         </w:rPr>
       </w:pPr>
-      <w:bookmarkStart w:id="12" w:name="_Toc448591550"/>
+      <w:bookmarkStart w:id="12" w:name="_Toc449040970"/>
       <w:r>
         <w:rPr>
           <w:rFonts w:ascii="Arial" w:eastAsia="Calibri" w:hAnsi="Arial" w:cs="Times New Roman"/>
@@ -2097,6 +1994,7 @@
           <w:sz w:val="24"/>
           <w:szCs w:val="24"/>
         </w:rPr>
+        <w:lastRenderedPageBreak/>
         <w:t>Data-Dictionary (DD)</w:t>
       </w:r>
       <w:bookmarkEnd w:id="12"/>
@@ -2104,10 +2002,10 @@
     <w:p>
       <w:r>
         <w:drawing>
-          <wp:inline distT="0" distB="0" distL="0" distR="0">
-            <wp:extent cx="5943469" cy="6571397"/>
-            <wp:effectExtent l="0" t="0" r="635" b="1270"/>
-            <wp:docPr id="2" name="Picture 2"/>
+          <wp:inline distT="0" distB="0" distL="0" distR="0" wp14:anchorId="6E926407" wp14:editId="0114579C">
+            <wp:extent cx="5942965" cy="8029575"/>
+            <wp:effectExtent l="0" t="0" r="635" b="9525"/>
+            <wp:docPr id="1" name="Picture 1"/>
             <wp:cNvGraphicFramePr>
               <a:graphicFrameLocks xmlns:a="http://schemas.openxmlformats.org/drawingml/2006/main" noChangeAspect="1"/>
             </wp:cNvGraphicFramePr>
@@ -2115,7 +2013,7 @@
               <a:graphicData uri="http://schemas.openxmlformats.org/drawingml/2006/picture">
                 <pic:pic xmlns:pic="http://schemas.openxmlformats.org/drawingml/2006/picture">
                   <pic:nvPicPr>
-                    <pic:cNvPr id="0" name="Picture 4"/>
+                    <pic:cNvPr id="0" name="Picture 8"/>
                     <pic:cNvPicPr>
                       <a:picLocks noChangeAspect="1" noChangeArrowheads="1"/>
                     </pic:cNvPicPr>
@@ -2136,7 +2034,7 @@
                   <pic:spPr bwMode="auto">
                     <a:xfrm>
                       <a:off x="0" y="0"/>
-                      <a:ext cx="5951164" cy="6579905"/>
+                      <a:ext cx="5945155" cy="8032534"/>
                     </a:xfrm>
                     <a:prstGeom prst="rect">
                       <a:avLst/>
@@ -2172,7 +2070,7 @@
         </w:rPr>
       </w:pPr>
       <w:bookmarkStart w:id="13" w:name="_Toc445666653"/>
-      <w:bookmarkStart w:id="14" w:name="_Toc448591551"/>
+      <w:bookmarkStart w:id="14" w:name="_Toc449040971"/>
       <w:r>
         <w:rPr>
           <w:rFonts w:ascii="Arial" w:eastAsia="Calibri" w:hAnsi="Arial" w:cs="Times New Roman"/>
@@ -2188,10 +2086,10 @@
     <w:p>
       <w:r>
         <w:object w:dxaOrig="14085" w:dyaOrig="23475">
-          <v:shape id="_x0000_i1027" type="#_x0000_t75" style="width:448.65pt;height:527.1pt" o:ole="">
+          <v:shape id="_x0000_i1027" type="#_x0000_t75" style="width:448.5pt;height:527.25pt" o:ole="">
             <v:imagedata r:id="rId15" o:title=""/>
           </v:shape>
-          <o:OLEObject Type="Embed" ProgID="Visio.Drawing.15" ShapeID="_x0000_i1027" DrawAspect="Content" ObjectID="_1522336637" r:id="rId16"/>
+          <o:OLEObject Type="Embed" ProgID="Visio.Drawing.15" ShapeID="_x0000_i1027" DrawAspect="Content" ObjectID="_1522782879" r:id="rId16"/>
         </w:object>
       </w:r>
     </w:p>
@@ -2259,7 +2157,7 @@
       <w:rPr>
         <w:noProof/>
       </w:rPr>
-      <w:t>1</w:t>
+      <w:t>6</w:t>
     </w:r>
     <w:r>
       <w:fldChar w:fldCharType="end"/>
@@ -2300,322 +2198,6 @@
       <w:pStyle w:val="Header"/>
       <w:jc w:val="center"/>
     </w:pPr>
-    <w:r>
-      <w:rPr>
-        <w:noProof/>
-      </w:rPr>
-      <w:drawing>
-        <wp:anchor distT="0" distB="0" distL="114300" distR="114300" simplePos="0" relativeHeight="251661312" behindDoc="0" locked="0" layoutInCell="1" allowOverlap="1" wp14:anchorId="762940BF" wp14:editId="27A5DC72">
-          <wp:simplePos x="0" y="0"/>
-          <wp:positionH relativeFrom="margin">
-            <wp:align>center</wp:align>
-          </wp:positionH>
-          <wp:positionV relativeFrom="paragraph">
-            <wp:posOffset>-45720</wp:posOffset>
-          </wp:positionV>
-          <wp:extent cx="3695700" cy="929640"/>
-          <wp:effectExtent l="0" t="0" r="0" b="3810"/>
-          <wp:wrapThrough wrapText="bothSides">
-            <wp:wrapPolygon edited="0">
-              <wp:start x="10577" y="0"/>
-              <wp:lineTo x="8128" y="14164"/>
-              <wp:lineTo x="7571" y="18148"/>
-              <wp:lineTo x="7794" y="19033"/>
-              <wp:lineTo x="10243" y="21246"/>
-              <wp:lineTo x="11468" y="21246"/>
-              <wp:lineTo x="13249" y="20803"/>
-              <wp:lineTo x="14252" y="18148"/>
-              <wp:lineTo x="11134" y="0"/>
-              <wp:lineTo x="10577" y="0"/>
-            </wp:wrapPolygon>
-          </wp:wrapThrough>
-          <wp:docPr id="24" name="Picture 24"/>
-          <wp:cNvGraphicFramePr>
-            <a:graphicFrameLocks xmlns:a="http://schemas.openxmlformats.org/drawingml/2006/main" noChangeAspect="1"/>
-          </wp:cNvGraphicFramePr>
-          <a:graphic xmlns:a="http://schemas.openxmlformats.org/drawingml/2006/main">
-            <a:graphicData uri="http://schemas.openxmlformats.org/drawingml/2006/picture">
-              <pic:pic xmlns:pic="http://schemas.openxmlformats.org/drawingml/2006/picture">
-                <pic:nvPicPr>
-                  <pic:cNvPr id="20" name="Williams Specialty Company - TRANS (72ppi).png"/>
-                  <pic:cNvPicPr/>
-                </pic:nvPicPr>
-                <pic:blipFill rotWithShape="1">
-                  <a:blip r:embed="rId1">
-                    <a:extLst>
-                      <a:ext uri="{28A0092B-C50C-407E-A947-70E740481C1C}">
-                        <a14:useLocalDpi xmlns:a14="http://schemas.microsoft.com/office/drawing/2010/main" val="0"/>
-                      </a:ext>
-                    </a:extLst>
-                  </a:blip>
-                  <a:srcRect b="25967"/>
-                  <a:stretch/>
-                </pic:blipFill>
-                <pic:spPr bwMode="auto">
-                  <a:xfrm>
-                    <a:off x="0" y="0"/>
-                    <a:ext cx="3695700" cy="929640"/>
-                  </a:xfrm>
-                  <a:prstGeom prst="rect">
-                    <a:avLst/>
-                  </a:prstGeom>
-                  <a:ln>
-                    <a:noFill/>
-                  </a:ln>
-                  <a:extLst>
-                    <a:ext uri="{53640926-AAD7-44D8-BBD7-CCE9431645EC}">
-                      <a14:shadowObscured xmlns:a14="http://schemas.microsoft.com/office/drawing/2010/main"/>
-                    </a:ext>
-                  </a:extLst>
-                </pic:spPr>
-              </pic:pic>
-            </a:graphicData>
-          </a:graphic>
-          <wp14:sizeRelH relativeFrom="page">
-            <wp14:pctWidth>0</wp14:pctWidth>
-          </wp14:sizeRelH>
-          <wp14:sizeRelV relativeFrom="page">
-            <wp14:pctHeight>0</wp14:pctHeight>
-          </wp14:sizeRelV>
-        </wp:anchor>
-      </w:drawing>
-    </w:r>
-    <w:r>
-      <w:rPr>
-        <w:noProof/>
-      </w:rPr>
-      <mc:AlternateContent>
-        <mc:Choice Requires="wpg">
-          <w:drawing>
-            <wp:anchor distT="0" distB="0" distL="114300" distR="114300" simplePos="0" relativeHeight="251659264" behindDoc="0" locked="0" layoutInCell="1" allowOverlap="1" wp14:anchorId="0CDB15FD" wp14:editId="4BE750E5">
-              <wp:simplePos x="0" y="0"/>
-              <wp:positionH relativeFrom="margin">
-                <wp:posOffset>-695325</wp:posOffset>
-              </wp:positionH>
-              <wp:positionV relativeFrom="page">
-                <wp:posOffset>188594</wp:posOffset>
-              </wp:positionV>
-              <wp:extent cx="7315200" cy="1215391"/>
-              <wp:effectExtent l="0" t="0" r="1270" b="1905"/>
-              <wp:wrapNone/>
-              <wp:docPr id="21" name="Group 21"/>
-              <wp:cNvGraphicFramePr/>
-              <a:graphic xmlns:a="http://schemas.openxmlformats.org/drawingml/2006/main">
-                <a:graphicData uri="http://schemas.microsoft.com/office/word/2010/wordprocessingGroup">
-                  <wpg:wgp>
-                    <wpg:cNvGrpSpPr/>
-                    <wpg:grpSpPr>
-                      <a:xfrm>
-                        <a:off x="0" y="0"/>
-                        <a:ext cx="7315200" cy="1215391"/>
-                        <a:chOff x="0" y="-1"/>
-                        <a:chExt cx="7315200" cy="1216153"/>
-                      </a:xfrm>
-                    </wpg:grpSpPr>
-                    <wps:wsp>
-                      <wps:cNvPr id="22" name="Rectangle 51"/>
-                      <wps:cNvSpPr/>
-                      <wps:spPr>
-                        <a:xfrm>
-                          <a:off x="0" y="-1"/>
-                          <a:ext cx="7315200" cy="1130373"/>
-                        </a:xfrm>
-                        <a:custGeom>
-                          <a:avLst/>
-                          <a:gdLst>
-                            <a:gd name="connsiteX0" fmla="*/ 0 w 7312660"/>
-                            <a:gd name="connsiteY0" fmla="*/ 0 h 1215390"/>
-                            <a:gd name="connsiteX1" fmla="*/ 7312660 w 7312660"/>
-                            <a:gd name="connsiteY1" fmla="*/ 0 h 1215390"/>
-                            <a:gd name="connsiteX2" fmla="*/ 7312660 w 7312660"/>
-                            <a:gd name="connsiteY2" fmla="*/ 1215390 h 1215390"/>
-                            <a:gd name="connsiteX3" fmla="*/ 0 w 7312660"/>
-                            <a:gd name="connsiteY3" fmla="*/ 1215390 h 1215390"/>
-                            <a:gd name="connsiteX4" fmla="*/ 0 w 7312660"/>
-                            <a:gd name="connsiteY4" fmla="*/ 0 h 1215390"/>
-                            <a:gd name="connsiteX0" fmla="*/ 0 w 7312660"/>
-                            <a:gd name="connsiteY0" fmla="*/ 0 h 1215390"/>
-                            <a:gd name="connsiteX1" fmla="*/ 7312660 w 7312660"/>
-                            <a:gd name="connsiteY1" fmla="*/ 0 h 1215390"/>
-                            <a:gd name="connsiteX2" fmla="*/ 7312660 w 7312660"/>
-                            <a:gd name="connsiteY2" fmla="*/ 1215390 h 1215390"/>
-                            <a:gd name="connsiteX3" fmla="*/ 3667125 w 7312660"/>
-                            <a:gd name="connsiteY3" fmla="*/ 1209675 h 1215390"/>
-                            <a:gd name="connsiteX4" fmla="*/ 0 w 7312660"/>
-                            <a:gd name="connsiteY4" fmla="*/ 1215390 h 1215390"/>
-                            <a:gd name="connsiteX5" fmla="*/ 0 w 7312660"/>
-                            <a:gd name="connsiteY5" fmla="*/ 0 h 1215390"/>
-                            <a:gd name="connsiteX0" fmla="*/ 0 w 7312660"/>
-                            <a:gd name="connsiteY0" fmla="*/ 0 h 1215390"/>
-                            <a:gd name="connsiteX1" fmla="*/ 7312660 w 7312660"/>
-                            <a:gd name="connsiteY1" fmla="*/ 0 h 1215390"/>
-                            <a:gd name="connsiteX2" fmla="*/ 7312660 w 7312660"/>
-                            <a:gd name="connsiteY2" fmla="*/ 1215390 h 1215390"/>
-                            <a:gd name="connsiteX3" fmla="*/ 3619500 w 7312660"/>
-                            <a:gd name="connsiteY3" fmla="*/ 733425 h 1215390"/>
-                            <a:gd name="connsiteX4" fmla="*/ 0 w 7312660"/>
-                            <a:gd name="connsiteY4" fmla="*/ 1215390 h 1215390"/>
-                            <a:gd name="connsiteX5" fmla="*/ 0 w 7312660"/>
-                            <a:gd name="connsiteY5" fmla="*/ 0 h 1215390"/>
-                            <a:gd name="connsiteX0" fmla="*/ 0 w 7312660"/>
-                            <a:gd name="connsiteY0" fmla="*/ 0 h 1215390"/>
-                            <a:gd name="connsiteX1" fmla="*/ 7312660 w 7312660"/>
-                            <a:gd name="connsiteY1" fmla="*/ 0 h 1215390"/>
-                            <a:gd name="connsiteX2" fmla="*/ 7312660 w 7312660"/>
-                            <a:gd name="connsiteY2" fmla="*/ 1129665 h 1215390"/>
-                            <a:gd name="connsiteX3" fmla="*/ 3619500 w 7312660"/>
-                            <a:gd name="connsiteY3" fmla="*/ 733425 h 1215390"/>
-                            <a:gd name="connsiteX4" fmla="*/ 0 w 7312660"/>
-                            <a:gd name="connsiteY4" fmla="*/ 1215390 h 1215390"/>
-                            <a:gd name="connsiteX5" fmla="*/ 0 w 7312660"/>
-                            <a:gd name="connsiteY5" fmla="*/ 0 h 1215390"/>
-                            <a:gd name="connsiteX0" fmla="*/ 9525 w 7322185"/>
-                            <a:gd name="connsiteY0" fmla="*/ 0 h 1129665"/>
-                            <a:gd name="connsiteX1" fmla="*/ 7322185 w 7322185"/>
-                            <a:gd name="connsiteY1" fmla="*/ 0 h 1129665"/>
-                            <a:gd name="connsiteX2" fmla="*/ 7322185 w 7322185"/>
-                            <a:gd name="connsiteY2" fmla="*/ 1129665 h 1129665"/>
-                            <a:gd name="connsiteX3" fmla="*/ 3629025 w 7322185"/>
-                            <a:gd name="connsiteY3" fmla="*/ 733425 h 1129665"/>
-                            <a:gd name="connsiteX4" fmla="*/ 0 w 7322185"/>
-                            <a:gd name="connsiteY4" fmla="*/ 1091565 h 1129665"/>
-                            <a:gd name="connsiteX5" fmla="*/ 9525 w 7322185"/>
-                            <a:gd name="connsiteY5" fmla="*/ 0 h 1129665"/>
-                            <a:gd name="connsiteX0" fmla="*/ 0 w 7312660"/>
-                            <a:gd name="connsiteY0" fmla="*/ 0 h 1129665"/>
-                            <a:gd name="connsiteX1" fmla="*/ 7312660 w 7312660"/>
-                            <a:gd name="connsiteY1" fmla="*/ 0 h 1129665"/>
-                            <a:gd name="connsiteX2" fmla="*/ 7312660 w 7312660"/>
-                            <a:gd name="connsiteY2" fmla="*/ 1129665 h 1129665"/>
-                            <a:gd name="connsiteX3" fmla="*/ 3619500 w 7312660"/>
-                            <a:gd name="connsiteY3" fmla="*/ 733425 h 1129665"/>
-                            <a:gd name="connsiteX4" fmla="*/ 0 w 7312660"/>
-                            <a:gd name="connsiteY4" fmla="*/ 1091565 h 1129665"/>
-                            <a:gd name="connsiteX5" fmla="*/ 0 w 7312660"/>
-                            <a:gd name="connsiteY5" fmla="*/ 0 h 1129665"/>
-                          </a:gdLst>
-                          <a:ahLst/>
-                          <a:cxnLst>
-                            <a:cxn ang="0">
-                              <a:pos x="connsiteX0" y="connsiteY0"/>
-                            </a:cxn>
-                            <a:cxn ang="0">
-                              <a:pos x="connsiteX1" y="connsiteY1"/>
-                            </a:cxn>
-                            <a:cxn ang="0">
-                              <a:pos x="connsiteX2" y="connsiteY2"/>
-                            </a:cxn>
-                            <a:cxn ang="0">
-                              <a:pos x="connsiteX3" y="connsiteY3"/>
-                            </a:cxn>
-                            <a:cxn ang="0">
-                              <a:pos x="connsiteX4" y="connsiteY4"/>
-                            </a:cxn>
-                            <a:cxn ang="0">
-                              <a:pos x="connsiteX5" y="connsiteY5"/>
-                            </a:cxn>
-                          </a:cxnLst>
-                          <a:rect l="l" t="t" r="r" b="b"/>
-                          <a:pathLst>
-                            <a:path w="7312660" h="1129665">
-                              <a:moveTo>
-                                <a:pt x="0" y="0"/>
-                              </a:moveTo>
-                              <a:lnTo>
-                                <a:pt x="7312660" y="0"/>
-                              </a:lnTo>
-                              <a:lnTo>
-                                <a:pt x="7312660" y="1129665"/>
-                              </a:lnTo>
-                              <a:lnTo>
-                                <a:pt x="3619500" y="733425"/>
-                              </a:lnTo>
-                              <a:lnTo>
-                                <a:pt x="0" y="1091565"/>
-                              </a:lnTo>
-                              <a:lnTo>
-                                <a:pt x="0" y="0"/>
-                              </a:lnTo>
-                              <a:close/>
-                            </a:path>
-                          </a:pathLst>
-                        </a:custGeom>
-                        <a:solidFill>
-                          <a:srgbClr val="5B9BD5"/>
-                        </a:solidFill>
-                        <a:ln w="12700" cap="flat" cmpd="sng" algn="ctr">
-                          <a:noFill/>
-                          <a:prstDash val="solid"/>
-                          <a:miter lim="800000"/>
-                        </a:ln>
-                        <a:effectLst/>
-                      </wps:spPr>
-                      <wps:bodyPr rot="0" spcFirstLastPara="0" vertOverflow="overflow" horzOverflow="overflow" vert="horz" wrap="square" lIns="91440" tIns="45720" rIns="91440" bIns="45720" numCol="1" spcCol="0" rtlCol="0" fromWordArt="0" anchor="ctr" anchorCtr="0" forceAA="0" compatLnSpc="1">
-                        <a:prstTxWarp prst="textNoShape">
-                          <a:avLst/>
-                        </a:prstTxWarp>
-                        <a:noAutofit/>
-                      </wps:bodyPr>
-                    </wps:wsp>
-                    <wps:wsp>
-                      <wps:cNvPr id="23" name="Rectangle 23"/>
-                      <wps:cNvSpPr/>
-                      <wps:spPr>
-                        <a:xfrm>
-                          <a:off x="0" y="0"/>
-                          <a:ext cx="7315200" cy="1216152"/>
-                        </a:xfrm>
-                        <a:prstGeom prst="rect">
-                          <a:avLst/>
-                        </a:prstGeom>
-                        <a:blipFill>
-                          <a:blip r:embed="rId2"/>
-                          <a:stretch>
-                            <a:fillRect r="-7574"/>
-                          </a:stretch>
-                        </a:blipFill>
-                        <a:ln w="12700" cap="flat" cmpd="sng" algn="ctr">
-                          <a:noFill/>
-                          <a:prstDash val="solid"/>
-                          <a:miter lim="800000"/>
-                        </a:ln>
-                        <a:effectLst/>
-                      </wps:spPr>
-                      <wps:bodyPr rot="0" spcFirstLastPara="0" vertOverflow="overflow" horzOverflow="overflow" vert="horz" wrap="square" lIns="91440" tIns="45720" rIns="91440" bIns="45720" numCol="1" spcCol="0" rtlCol="0" fromWordArt="0" anchor="ctr" anchorCtr="0" forceAA="0" compatLnSpc="1">
-                        <a:prstTxWarp prst="textNoShape">
-                          <a:avLst/>
-                        </a:prstTxWarp>
-                        <a:noAutofit/>
-                      </wps:bodyPr>
-                    </wps:wsp>
-                  </wpg:wgp>
-                </a:graphicData>
-              </a:graphic>
-              <wp14:sizeRelH relativeFrom="page">
-                <wp14:pctWidth>94100</wp14:pctWidth>
-              </wp14:sizeRelH>
-              <wp14:sizeRelV relativeFrom="page">
-                <wp14:pctHeight>12100</wp14:pctHeight>
-              </wp14:sizeRelV>
-            </wp:anchor>
-          </w:drawing>
-        </mc:Choice>
-        <mc:Fallback>
-          <w:pict>
-            <v:group w14:anchorId="77E76A10" id="Group 21" o:spid="_x0000_s1026" style="position:absolute;margin-left:-54.75pt;margin-top:14.85pt;width:8in;height:95.7pt;z-index:251659264;mso-width-percent:941;mso-height-percent:121;mso-position-horizontal-relative:margin;mso-position-vertical-relative:page;mso-width-percent:941;mso-height-percent:121" coordorigin="" coordsize="73152,12161" o:gfxdata="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">
-              <v:shape id="Rectangle 51" o:spid="_x0000_s1027" style="position:absolute;width:73152;height:11303;visibility:visible;mso-wrap-style:square;v-text-anchor:middle" coordsize="7312660,1129665" o:gfxdata="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" path="m,l7312660,r,1129665l3619500,733425,,1091565,,xe" fillcolor="#5b9bd5" stroked="f" strokeweight="1pt">
-                <v:stroke joinstyle="miter"/>
-                <v:path arrowok="t" o:connecttype="custom" o:connectlocs="0,0;7315200,0;7315200,1130373;3620757,733885;0,1092249;0,0" o:connectangles="0,0,0,0,0,0"/>
-              </v:shape>
-              <v:rect id="Rectangle 23" o:spid="_x0000_s1028" style="position:absolute;width:73152;height:12161;visibility:visible;mso-wrap-style:square;v-text-anchor:middle" o:gfxdata="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" stroked="f" strokeweight="1pt">
-                <v:fill r:id="rId3" o:title="" recolor="t" rotate="t" type="frame"/>
-              </v:rect>
-              <w10:wrap anchorx="margin" anchory="page"/>
-            </v:group>
-          </w:pict>
-        </mc:Fallback>
-      </mc:AlternateContent>
-    </w:r>
   </w:p>
 </w:hdr>
 </file>
@@ -3196,9 +2778,12 @@
     <w:autoRedefine/>
     <w:uiPriority w:val="39"/>
     <w:unhideWhenUsed/>
-    <w:rsid w:val="000E35E5"/>
+    <w:rsid w:val="00EF768E"/>
     <w:pPr>
-      <w:spacing w:after="100"/>
+      <w:tabs>
+        <w:tab w:val="right" w:leader="dot" w:pos="9350"/>
+      </w:tabs>
+      <w:spacing w:after="100" w:line="480" w:lineRule="auto"/>
     </w:pPr>
     <w:rPr>
       <w:rFonts w:eastAsiaTheme="minorEastAsia" w:cs="Times New Roman"/>
@@ -3500,7 +3085,7 @@
 </file>
 
 <file path=customXml/itemProps1.xml><?xml version="1.0" encoding="utf-8"?>
-<ds:datastoreItem xmlns:ds="http://schemas.openxmlformats.org/officeDocument/2006/customXml" ds:itemID="{C25B6845-CF3C-49DF-B76C-259AA7AB6688}">
+<ds:datastoreItem xmlns:ds="http://schemas.openxmlformats.org/officeDocument/2006/customXml" ds:itemID="{A5029723-8206-46A3-82BA-642DD4F28984}">
   <ds:schemaRefs>
     <ds:schemaRef ds:uri="http://schemas.openxmlformats.org/officeDocument/2006/bibliography"/>
   </ds:schemaRefs>
